--- a/content/YR2024 Ashby, Christopher.docx
+++ b/content/YR2024 Ashby, Christopher.docx
@@ -909,7 +909,13 @@
               <w:rPr>
                 <w:color w:val="000000"/>
               </w:rPr>
-              <w:t>Alexion Pharmaceuticals, New Haven, CT, 2019–Present</w:t>
+              <w:t>Alexion Pharmaceuticals, New Haven, CT, 2019–</w:t>
+            </w:r>
+            <w:r>
+              <w:rPr>
+                <w:color w:val="000000"/>
+              </w:rPr>
+              <w:t>2022</w:t>
             </w:r>
           </w:p>
           <w:p>
